--- a/info/Project 2 - Learners Academy.docx
+++ b/info/Project 2 - Learners Academy.docx
@@ -10,16 +10,7 @@
     </w:p>
     <w:p>
       <w:r>
-        <w:t>SimpliLearn Project</w:t>
-      </w:r>
-      <w:r>
-        <w:t>:</w:t>
-      </w:r>
-      <w:r>
-        <w:t xml:space="preserve"> </w:t>
-      </w:r>
-      <w:r>
-        <w:t>Learner’s Academy</w:t>
+        <w:t>SimpliLearn Project: Learner’s Academy</w:t>
       </w:r>
     </w:p>
     <w:p>
@@ -249,7 +240,11 @@
       </w:r>
     </w:p>
     <w:p/>
-    <w:p/>
+    <w:p>
+      <w:r>
+        <w:t>Screenhots</w:t>
+      </w:r>
+    </w:p>
     <w:p>
       <w:r>
         <w:t xml:space="preserve">Login </w:t>
@@ -257,6 +252,9 @@
     </w:p>
     <w:p>
       <w:r>
+        <w:rPr>
+          <w:noProof/>
+        </w:rPr>
         <w:lastRenderedPageBreak/>
         <w:drawing>
           <wp:inline distT="0" distB="0" distL="0" distR="0" wp14:anchorId="3E015A56" wp14:editId="28811C98">
@@ -303,6 +301,9 @@
     </w:p>
     <w:p>
       <w:r>
+        <w:rPr>
+          <w:noProof/>
+        </w:rPr>
         <w:drawing>
           <wp:inline distT="0" distB="0" distL="0" distR="0" wp14:anchorId="0429693A" wp14:editId="1AE0E203">
             <wp:extent cx="5943600" cy="2270125"/>
@@ -342,6 +343,9 @@
     </w:p>
     <w:p>
       <w:r>
+        <w:rPr>
+          <w:noProof/>
+        </w:rPr>
         <w:drawing>
           <wp:inline distT="0" distB="0" distL="0" distR="0" wp14:anchorId="7110475E" wp14:editId="2D11D27B">
             <wp:extent cx="5943600" cy="1938655"/>
@@ -387,6 +391,9 @@
     <w:p/>
     <w:p>
       <w:r>
+        <w:rPr>
+          <w:noProof/>
+        </w:rPr>
         <w:lastRenderedPageBreak/>
         <w:drawing>
           <wp:inline distT="0" distB="0" distL="0" distR="0" wp14:anchorId="336EF3FC" wp14:editId="599B7AEF">
@@ -427,6 +434,9 @@
     </w:p>
     <w:p>
       <w:r>
+        <w:rPr>
+          <w:noProof/>
+        </w:rPr>
         <w:drawing>
           <wp:inline distT="0" distB="0" distL="0" distR="0" wp14:anchorId="098C0C0A" wp14:editId="714945E9">
             <wp:extent cx="5943600" cy="2750820"/>
@@ -475,6 +485,9 @@
     <w:p/>
     <w:p>
       <w:r>
+        <w:rPr>
+          <w:noProof/>
+        </w:rPr>
         <w:lastRenderedPageBreak/>
         <w:drawing>
           <wp:inline distT="0" distB="0" distL="0" distR="0" wp14:anchorId="29965EC2" wp14:editId="3D185651">
@@ -515,6 +528,9 @@
     </w:p>
     <w:p>
       <w:r>
+        <w:rPr>
+          <w:noProof/>
+        </w:rPr>
         <w:drawing>
           <wp:inline distT="0" distB="0" distL="0" distR="0" wp14:anchorId="329245AE" wp14:editId="016DB987">
             <wp:extent cx="5943600" cy="2600960"/>
@@ -561,6 +577,9 @@
     </w:p>
     <w:p>
       <w:r>
+        <w:rPr>
+          <w:noProof/>
+        </w:rPr>
         <w:drawing>
           <wp:inline distT="0" distB="0" distL="0" distR="0" wp14:anchorId="60F73A79" wp14:editId="6AC8DE2B">
             <wp:extent cx="5943600" cy="1953260"/>
@@ -600,6 +619,9 @@
     </w:p>
     <w:p>
       <w:r>
+        <w:rPr>
+          <w:noProof/>
+        </w:rPr>
         <w:lastRenderedPageBreak/>
         <w:drawing>
           <wp:inline distT="0" distB="0" distL="0" distR="0" wp14:anchorId="26B25E4B" wp14:editId="6A756776">
